--- a/Day1/aboutHTML.docx
+++ b/Day1/aboutHTML.docx
@@ -128,38 +128,19 @@
       </w:pPr>
       <w:r>
         <w:rPr>
-          <w:rFonts w:ascii="Times New Roman" w:hAnsi="Times New Roman" w:cs="Times New Roman"/>
-        </w:rPr>
-        <w:t>A hypertext markup language (HTML) is the primary language for developing web pages. HTML5 is a new version of HTML with new functionalities with markup language with Internet technologies. Language in HTML does not have support for video and audio. HTML5 supports both video and audio</w:t>
-      </w:r>
-      <w:r>
-        <w:rPr>
-          <w:rFonts w:ascii="Times New Roman" w:hAnsi="Times New Roman" w:cs="Times New Roman"/>
-        </w:rPr>
-        <w:t>.</w:t>
-      </w:r>
-    </w:p>
-    <w:p>
-      <w:pPr>
-        <w:rPr>
-          <w:rFonts w:ascii="Times New Roman" w:hAnsi="Times New Roman" w:cs="Times New Roman"/>
-        </w:rPr>
-      </w:pPr>
-      <w:r>
-        <w:rPr>
           <w:noProof/>
         </w:rPr>
         <w:drawing>
-          <wp:anchor distT="0" distB="0" distL="114300" distR="114300" simplePos="0" relativeHeight="251658240" behindDoc="0" locked="0" layoutInCell="1" allowOverlap="1" wp14:anchorId="77FE2F0F" wp14:editId="61CB1F4A">
+          <wp:anchor distT="0" distB="0" distL="114300" distR="114300" simplePos="0" relativeHeight="251658240" behindDoc="0" locked="0" layoutInCell="1" allowOverlap="1" wp14:anchorId="77FE2F0F" wp14:editId="08210BEB">
             <wp:simplePos x="0" y="0"/>
             <wp:positionH relativeFrom="margin">
               <wp:align>center</wp:align>
             </wp:positionH>
             <wp:positionV relativeFrom="paragraph">
-              <wp:posOffset>351878</wp:posOffset>
+              <wp:posOffset>861060</wp:posOffset>
             </wp:positionV>
-            <wp:extent cx="4589145" cy="6167755"/>
-            <wp:effectExtent l="0" t="0" r="1905" b="4445"/>
+            <wp:extent cx="4800600" cy="6451948"/>
+            <wp:effectExtent l="0" t="0" r="0" b="6350"/>
             <wp:wrapTopAndBottom/>
             <wp:docPr id="1" name="Picture 1" descr="A screenshot of a computer&#10;&#10;Description automatically generated with low confidence"/>
             <wp:cNvGraphicFramePr>
@@ -190,7 +171,7 @@
                   <pic:spPr bwMode="auto">
                     <a:xfrm>
                       <a:off x="0" y="0"/>
-                      <a:ext cx="4589145" cy="6167755"/>
+                      <a:ext cx="4800600" cy="6451948"/>
                     </a:xfrm>
                     <a:prstGeom prst="rect">
                       <a:avLst/>
@@ -211,6 +192,18 @@
             </wp14:sizeRelV>
           </wp:anchor>
         </w:drawing>
+      </w:r>
+      <w:r>
+        <w:rPr>
+          <w:rFonts w:ascii="Times New Roman" w:hAnsi="Times New Roman" w:cs="Times New Roman"/>
+        </w:rPr>
+        <w:t>A hypertext markup language (HTML) is the primary language for developing web pages. HTML5 is a new version of HTML with new functionalities with markup language with Internet technologies. Language in HTML does not have support for video and audio. HTML5 supports both video and audio</w:t>
+      </w:r>
+      <w:r>
+        <w:rPr>
+          <w:rFonts w:ascii="Times New Roman" w:hAnsi="Times New Roman" w:cs="Times New Roman"/>
+        </w:rPr>
+        <w:t>.</w:t>
       </w:r>
     </w:p>
     <w:p>
